--- a/leo_liu_false_confession_apa_table.docx
+++ b/leo_liu_false_confession_apa_table.docx
@@ -366,7 +366,7 @@
                 <w:szCs w:val="24"/>
                 <w:color w:val="000000"/>
               </w:rPr>
-              <w:t xml:space="preserve"/>
+              <w:t xml:space="preserve">3.39</w:t>
             </w:r>
           </w:p>
         </w:tc>
@@ -419,7 +419,7 @@
                 <w:szCs w:val="24"/>
                 <w:color w:val="000000"/>
               </w:rPr>
-              <w:t xml:space="preserve"/>
+              <w:t xml:space="preserve">1.16</w:t>
             </w:r>
           </w:p>
         </w:tc>
@@ -472,7 +472,7 @@
                 <w:szCs w:val="24"/>
                 <w:color w:val="000000"/>
               </w:rPr>
-              <w:t xml:space="preserve"/>
+              <w:t xml:space="preserve">468</w:t>
             </w:r>
           </w:p>
         </w:tc>
@@ -584,7 +584,7 @@
                 <w:szCs w:val="24"/>
                 <w:color w:val="000000"/>
               </w:rPr>
-              <w:t xml:space="preserve"/>
+              <w:t xml:space="preserve">3.48</w:t>
             </w:r>
           </w:p>
         </w:tc>
@@ -637,7 +637,7 @@
                 <w:szCs w:val="24"/>
                 <w:color w:val="000000"/>
               </w:rPr>
-              <w:t xml:space="preserve"/>
+              <w:t xml:space="preserve">1.12</w:t>
             </w:r>
           </w:p>
         </w:tc>
@@ -690,7 +690,7 @@
                 <w:szCs w:val="24"/>
                 <w:color w:val="000000"/>
               </w:rPr>
-              <w:t xml:space="preserve"/>
+              <w:t xml:space="preserve">468</w:t>
             </w:r>
           </w:p>
         </w:tc>
@@ -802,7 +802,7 @@
                 <w:szCs w:val="24"/>
                 <w:color w:val="000000"/>
               </w:rPr>
-              <w:t xml:space="preserve"/>
+              <w:t xml:space="preserve">3.45</w:t>
             </w:r>
           </w:p>
         </w:tc>
@@ -855,7 +855,7 @@
                 <w:szCs w:val="24"/>
                 <w:color w:val="000000"/>
               </w:rPr>
-              <w:t xml:space="preserve"/>
+              <w:t xml:space="preserve">1.11</w:t>
             </w:r>
           </w:p>
         </w:tc>
@@ -908,7 +908,7 @@
                 <w:szCs w:val="24"/>
                 <w:color w:val="000000"/>
               </w:rPr>
-              <w:t xml:space="preserve"/>
+              <w:t xml:space="preserve">468</w:t>
             </w:r>
           </w:p>
         </w:tc>
@@ -1020,7 +1020,7 @@
                 <w:szCs w:val="24"/>
                 <w:color w:val="000000"/>
               </w:rPr>
-              <w:t xml:space="preserve"/>
+              <w:t xml:space="preserve">3.44</w:t>
             </w:r>
           </w:p>
         </w:tc>
@@ -1073,7 +1073,7 @@
                 <w:szCs w:val="24"/>
                 <w:color w:val="000000"/>
               </w:rPr>
-              <w:t xml:space="preserve"/>
+              <w:t xml:space="preserve">1.15</w:t>
             </w:r>
           </w:p>
         </w:tc>
@@ -1126,7 +1126,7 @@
                 <w:szCs w:val="24"/>
                 <w:color w:val="000000"/>
               </w:rPr>
-              <w:t xml:space="preserve"/>
+              <w:t xml:space="preserve">468</w:t>
             </w:r>
           </w:p>
         </w:tc>
@@ -1238,7 +1238,7 @@
                 <w:szCs w:val="24"/>
                 <w:color w:val="000000"/>
               </w:rPr>
-              <w:t xml:space="preserve"/>
+              <w:t xml:space="preserve">3.39</w:t>
             </w:r>
           </w:p>
         </w:tc>
@@ -1291,7 +1291,7 @@
                 <w:szCs w:val="24"/>
                 <w:color w:val="000000"/>
               </w:rPr>
-              <w:t xml:space="preserve"/>
+              <w:t xml:space="preserve">1.11</w:t>
             </w:r>
           </w:p>
         </w:tc>
@@ -1344,7 +1344,7 @@
                 <w:szCs w:val="24"/>
                 <w:color w:val="000000"/>
               </w:rPr>
-              <w:t xml:space="preserve"/>
+              <w:t xml:space="preserve">468</w:t>
             </w:r>
           </w:p>
         </w:tc>
@@ -1456,7 +1456,7 @@
                 <w:szCs w:val="24"/>
                 <w:color w:val="000000"/>
               </w:rPr>
-              <w:t xml:space="preserve"/>
+              <w:t xml:space="preserve">3.46</w:t>
             </w:r>
           </w:p>
         </w:tc>
@@ -1509,7 +1509,7 @@
                 <w:szCs w:val="24"/>
                 <w:color w:val="000000"/>
               </w:rPr>
-              <w:t xml:space="preserve"/>
+              <w:t xml:space="preserve">1.12</w:t>
             </w:r>
           </w:p>
         </w:tc>
@@ -1562,7 +1562,7 @@
                 <w:szCs w:val="24"/>
                 <w:color w:val="000000"/>
               </w:rPr>
-              <w:t xml:space="preserve"/>
+              <w:t xml:space="preserve">468</w:t>
             </w:r>
           </w:p>
         </w:tc>
@@ -1674,7 +1674,7 @@
                 <w:szCs w:val="24"/>
                 <w:color w:val="000000"/>
               </w:rPr>
-              <w:t xml:space="preserve"/>
+              <w:t xml:space="preserve">3.61</w:t>
             </w:r>
           </w:p>
         </w:tc>
@@ -1727,7 +1727,7 @@
                 <w:szCs w:val="24"/>
                 <w:color w:val="000000"/>
               </w:rPr>
-              <w:t xml:space="preserve"/>
+              <w:t xml:space="preserve">1.12</w:t>
             </w:r>
           </w:p>
         </w:tc>
@@ -1780,7 +1780,7 @@
                 <w:szCs w:val="24"/>
                 <w:color w:val="000000"/>
               </w:rPr>
-              <w:t xml:space="preserve"/>
+              <w:t xml:space="preserve">468</w:t>
             </w:r>
           </w:p>
         </w:tc>
@@ -1892,7 +1892,7 @@
                 <w:szCs w:val="24"/>
                 <w:color w:val="000000"/>
               </w:rPr>
-              <w:t xml:space="preserve"/>
+              <w:t xml:space="preserve">3.63</w:t>
             </w:r>
           </w:p>
         </w:tc>
@@ -1945,7 +1945,7 @@
                 <w:szCs w:val="24"/>
                 <w:color w:val="000000"/>
               </w:rPr>
-              <w:t xml:space="preserve"/>
+              <w:t xml:space="preserve">1.20</w:t>
             </w:r>
           </w:p>
         </w:tc>
@@ -1998,7 +1998,7 @@
                 <w:szCs w:val="24"/>
                 <w:color w:val="000000"/>
               </w:rPr>
-              <w:t xml:space="preserve"/>
+              <w:t xml:space="preserve">468</w:t>
             </w:r>
           </w:p>
         </w:tc>
@@ -2110,7 +2110,7 @@
                 <w:szCs w:val="24"/>
                 <w:color w:val="000000"/>
               </w:rPr>
-              <w:t xml:space="preserve"/>
+              <w:t xml:space="preserve">3.65</w:t>
             </w:r>
           </w:p>
         </w:tc>
@@ -2163,7 +2163,7 @@
                 <w:szCs w:val="24"/>
                 <w:color w:val="000000"/>
               </w:rPr>
-              <w:t xml:space="preserve"/>
+              <w:t xml:space="preserve">1.18</w:t>
             </w:r>
           </w:p>
         </w:tc>
@@ -2216,7 +2216,7 @@
                 <w:szCs w:val="24"/>
                 <w:color w:val="000000"/>
               </w:rPr>
-              <w:t xml:space="preserve"/>
+              <w:t xml:space="preserve">468</w:t>
             </w:r>
           </w:p>
         </w:tc>
@@ -2328,7 +2328,7 @@
                 <w:szCs w:val="24"/>
                 <w:color w:val="000000"/>
               </w:rPr>
-              <w:t xml:space="preserve"/>
+              <w:t xml:space="preserve">3.77</w:t>
             </w:r>
           </w:p>
         </w:tc>
@@ -2381,7 +2381,7 @@
                 <w:szCs w:val="24"/>
                 <w:color w:val="000000"/>
               </w:rPr>
-              <w:t xml:space="preserve"/>
+              <w:t xml:space="preserve">1.24</w:t>
             </w:r>
           </w:p>
         </w:tc>
@@ -2434,7 +2434,7 @@
                 <w:szCs w:val="24"/>
                 <w:color w:val="000000"/>
               </w:rPr>
-              <w:t xml:space="preserve"/>
+              <w:t xml:space="preserve">468</w:t>
             </w:r>
           </w:p>
         </w:tc>
@@ -2546,7 +2546,7 @@
                 <w:szCs w:val="24"/>
                 <w:color w:val="000000"/>
               </w:rPr>
-              <w:t xml:space="preserve"/>
+              <w:t xml:space="preserve">2.99</w:t>
             </w:r>
           </w:p>
         </w:tc>
@@ -2599,7 +2599,7 @@
                 <w:szCs w:val="24"/>
                 <w:color w:val="000000"/>
               </w:rPr>
-              <w:t xml:space="preserve"/>
+              <w:t xml:space="preserve">1.16</w:t>
             </w:r>
           </w:p>
         </w:tc>
@@ -2652,7 +2652,7 @@
                 <w:szCs w:val="24"/>
                 <w:color w:val="000000"/>
               </w:rPr>
-              <w:t xml:space="preserve"/>
+              <w:t xml:space="preserve">468</w:t>
             </w:r>
           </w:p>
         </w:tc>
@@ -2764,7 +2764,7 @@
                 <w:szCs w:val="24"/>
                 <w:color w:val="000000"/>
               </w:rPr>
-              <w:t xml:space="preserve"/>
+              <w:t xml:space="preserve">3.27</w:t>
             </w:r>
           </w:p>
         </w:tc>
@@ -2817,7 +2817,7 @@
                 <w:szCs w:val="24"/>
                 <w:color w:val="000000"/>
               </w:rPr>
-              <w:t xml:space="preserve"/>
+              <w:t xml:space="preserve">1.14</w:t>
             </w:r>
           </w:p>
         </w:tc>
@@ -2870,7 +2870,7 @@
                 <w:szCs w:val="24"/>
                 <w:color w:val="000000"/>
               </w:rPr>
-              <w:t xml:space="preserve"/>
+              <w:t xml:space="preserve">468</w:t>
             </w:r>
           </w:p>
         </w:tc>
@@ -2982,7 +2982,7 @@
                 <w:szCs w:val="24"/>
                 <w:color w:val="000000"/>
               </w:rPr>
-              <w:t xml:space="preserve"/>
+              <w:t xml:space="preserve">3.29</w:t>
             </w:r>
           </w:p>
         </w:tc>
@@ -3035,7 +3035,7 @@
                 <w:szCs w:val="24"/>
                 <w:color w:val="000000"/>
               </w:rPr>
-              <w:t xml:space="preserve"/>
+              <w:t xml:space="preserve">1.15</w:t>
             </w:r>
           </w:p>
         </w:tc>
@@ -3088,7 +3088,7 @@
                 <w:szCs w:val="24"/>
                 <w:color w:val="000000"/>
               </w:rPr>
-              <w:t xml:space="preserve"/>
+              <w:t xml:space="preserve">468</w:t>
             </w:r>
           </w:p>
         </w:tc>
@@ -3200,7 +3200,7 @@
                 <w:szCs w:val="24"/>
                 <w:color w:val="000000"/>
               </w:rPr>
-              <w:t xml:space="preserve"/>
+              <w:t xml:space="preserve">3.16</w:t>
             </w:r>
           </w:p>
         </w:tc>
@@ -3253,7 +3253,7 @@
                 <w:szCs w:val="24"/>
                 <w:color w:val="000000"/>
               </w:rPr>
-              <w:t xml:space="preserve"/>
+              <w:t xml:space="preserve">1.22</w:t>
             </w:r>
           </w:p>
         </w:tc>
@@ -3306,7 +3306,7 @@
                 <w:szCs w:val="24"/>
                 <w:color w:val="000000"/>
               </w:rPr>
-              <w:t xml:space="preserve"/>
+              <w:t xml:space="preserve">468</w:t>
             </w:r>
           </w:p>
         </w:tc>
@@ -3418,7 +3418,7 @@
                 <w:szCs w:val="24"/>
                 <w:color w:val="000000"/>
               </w:rPr>
-              <w:t xml:space="preserve"/>
+              <w:t xml:space="preserve">3.29</w:t>
             </w:r>
           </w:p>
         </w:tc>
@@ -3471,7 +3471,7 @@
                 <w:szCs w:val="24"/>
                 <w:color w:val="000000"/>
               </w:rPr>
-              <w:t xml:space="preserve"/>
+              <w:t xml:space="preserve">1.15</w:t>
             </w:r>
           </w:p>
         </w:tc>
@@ -3524,7 +3524,7 @@
                 <w:szCs w:val="24"/>
                 <w:color w:val="000000"/>
               </w:rPr>
-              <w:t xml:space="preserve"/>
+              <w:t xml:space="preserve">468</w:t>
             </w:r>
           </w:p>
         </w:tc>
@@ -3636,7 +3636,7 @@
                 <w:szCs w:val="24"/>
                 <w:color w:val="000000"/>
               </w:rPr>
-              <w:t xml:space="preserve"/>
+              <w:t xml:space="preserve">3.46</w:t>
             </w:r>
           </w:p>
         </w:tc>
@@ -3689,7 +3689,7 @@
                 <w:szCs w:val="24"/>
                 <w:color w:val="000000"/>
               </w:rPr>
-              <w:t xml:space="preserve"/>
+              <w:t xml:space="preserve">1.17</w:t>
             </w:r>
           </w:p>
         </w:tc>
@@ -3742,7 +3742,7 @@
                 <w:szCs w:val="24"/>
                 <w:color w:val="000000"/>
               </w:rPr>
-              <w:t xml:space="preserve"/>
+              <w:t xml:space="preserve">468</w:t>
             </w:r>
           </w:p>
         </w:tc>
@@ -3854,7 +3854,7 @@
                 <w:szCs w:val="24"/>
                 <w:color w:val="000000"/>
               </w:rPr>
-              <w:t xml:space="preserve"/>
+              <w:t xml:space="preserve">3.54</w:t>
             </w:r>
           </w:p>
         </w:tc>
@@ -3907,7 +3907,7 @@
                 <w:szCs w:val="24"/>
                 <w:color w:val="000000"/>
               </w:rPr>
-              <w:t xml:space="preserve"/>
+              <w:t xml:space="preserve">1.18</w:t>
             </w:r>
           </w:p>
         </w:tc>
@@ -3960,7 +3960,7 @@
                 <w:szCs w:val="24"/>
                 <w:color w:val="000000"/>
               </w:rPr>
-              <w:t xml:space="preserve"/>
+              <w:t xml:space="preserve">468</w:t>
             </w:r>
           </w:p>
         </w:tc>
@@ -4072,7 +4072,7 @@
                 <w:szCs w:val="24"/>
                 <w:color w:val="000000"/>
               </w:rPr>
-              <w:t xml:space="preserve"/>
+              <w:t xml:space="preserve">3.50</w:t>
             </w:r>
           </w:p>
         </w:tc>
@@ -4125,7 +4125,7 @@
                 <w:szCs w:val="24"/>
                 <w:color w:val="000000"/>
               </w:rPr>
-              <w:t xml:space="preserve"/>
+              <w:t xml:space="preserve">1.18</w:t>
             </w:r>
           </w:p>
         </w:tc>
@@ -4178,7 +4178,7 @@
                 <w:szCs w:val="24"/>
                 <w:color w:val="000000"/>
               </w:rPr>
-              <w:t xml:space="preserve"/>
+              <w:t xml:space="preserve">468</w:t>
             </w:r>
           </w:p>
         </w:tc>
